--- a/questionnaire/EU-ES.docx
+++ b/questionnaire/EU-ES.docx
@@ -90,7 +90,7 @@
       </w:r>
       <w:r>
         <w:rPr/>
-        <w:t xml:space="preserve">. Esta encuesta abarca una muestra representativa de 1000 españoles.</w:t>
+        <w:t xml:space="preserve">. Esta encuesta abarca una muestra representativa de 500 españoles.</w:t>
       </w:r>
       <w:r>
         <w:rPr/>
@@ -1830,39 +1830,39 @@
       </w:pPr>
       <w:r>
         <w:rPr/>
-        <w:t xml:space="preserve">Empleado a tiempo completo  (2) </w:t>
-      </w:r>
-    </w:p>
-  </w:body>
-  <w:body>
-    <w:p>
-      <w:pPr>
-        <w:keepNext/>
-        <w:pStyle w:val="ListParagraph"/>
-        <w:numPr>
-          <w:ilvl w:val="0"/>
-          <w:numId w:val="4"/>
-        </w:numPr>
-      </w:pPr>
-      <w:r>
-        <w:rPr/>
-        <w:t xml:space="preserve">Empleado a tiempo parcial  (3) </w:t>
-      </w:r>
-    </w:p>
-  </w:body>
-  <w:body>
-    <w:p>
-      <w:pPr>
-        <w:keepNext/>
-        <w:pStyle w:val="ListParagraph"/>
-        <w:numPr>
-          <w:ilvl w:val="0"/>
-          <w:numId w:val="4"/>
-        </w:numPr>
-      </w:pPr>
-      <w:r>
-        <w:rPr/>
-        <w:t xml:space="preserve">Trabajador autónomo  (4) </w:t>
+        <w:t xml:space="preserve">Empleado/a a tiempo completo  (2) </w:t>
+      </w:r>
+    </w:p>
+  </w:body>
+  <w:body>
+    <w:p>
+      <w:pPr>
+        <w:keepNext/>
+        <w:pStyle w:val="ListParagraph"/>
+        <w:numPr>
+          <w:ilvl w:val="0"/>
+          <w:numId w:val="4"/>
+        </w:numPr>
+      </w:pPr>
+      <w:r>
+        <w:rPr/>
+        <w:t xml:space="preserve">Empleado/a a tiempo parcial  (3) </w:t>
+      </w:r>
+    </w:p>
+  </w:body>
+  <w:body>
+    <w:p>
+      <w:pPr>
+        <w:keepNext/>
+        <w:pStyle w:val="ListParagraph"/>
+        <w:numPr>
+          <w:ilvl w:val="0"/>
+          <w:numId w:val="4"/>
+        </w:numPr>
+      </w:pPr>
+      <w:r>
+        <w:rPr/>
+        <w:t xml:space="preserve">Trabajador/a autónomo/a  (4) </w:t>
       </w:r>
     </w:p>
   </w:body>
@@ -1910,23 +1910,23 @@
       </w:pPr>
       <w:r>
         <w:rPr/>
-        <w:t xml:space="preserve">Desempleado (buscando trabajo)  (5) </w:t>
-      </w:r>
-    </w:p>
-  </w:body>
-  <w:body>
-    <w:p>
-      <w:pPr>
-        <w:keepNext/>
-        <w:pStyle w:val="ListParagraph"/>
-        <w:numPr>
-          <w:ilvl w:val="0"/>
-          <w:numId w:val="4"/>
-        </w:numPr>
-      </w:pPr>
-      <w:r>
-        <w:rPr/>
-        <w:t xml:space="preserve">Inactivo (no busca trabajo)  (8) </w:t>
+        <w:t xml:space="preserve">Desempleado/a (buscando trabajo)  (5) </w:t>
+      </w:r>
+    </w:p>
+  </w:body>
+  <w:body>
+    <w:p>
+      <w:pPr>
+        <w:keepNext/>
+        <w:pStyle w:val="ListParagraph"/>
+        <w:numPr>
+          <w:ilvl w:val="0"/>
+          <w:numId w:val="4"/>
+        </w:numPr>
+      </w:pPr>
+      <w:r>
+        <w:rPr/>
+        <w:t xml:space="preserve">Inactivo/a (no busca trabajo)  (8) </w:t>
       </w:r>
     </w:p>
   </w:body>
@@ -3075,7 +3075,7 @@
       </w:r>
       <w:r>
         <w:rPr/>
-        <w:t xml:space="preserve">¿Quién ganaría o perdería financieramente en el esquema climático global?</w:t>
+        <w:t xml:space="preserve">¿Quién ganaría o perdería financieramente en el plan climático global?</w:t>
       </w:r>
       <w:r>
         <w:rPr/>
@@ -3423,7 +3423,7 @@
       </w:r>
       <w:r>
         <w:rPr/>
-        <w:t xml:space="preserve">¿Quién ganaría o perdería financieramente en el esquema nacional de redistribución?</w:t>
+        <w:t xml:space="preserve">¿Quién ganaría o perdería financieramente en el plan de redistribución nacional?</w:t>
       </w:r>
       <w:r>
         <w:rPr/>
@@ -3759,7 +3759,7 @@
       </w:r>
       <w:r>
         <w:rPr/>
-        <w:t xml:space="preserve">Para limitar el calentamiento global y cumplir el objetivo climático internacional, el régimen climático mundial </w:t>
+        <w:t xml:space="preserve">Para limitar el calentamiento global y cumplir el objetivo climático internacional, el plan climático global </w:t>
       </w:r>
       <w:r>
         <w:rPr>
@@ -3807,7 +3807,7 @@
       </w:r>
       <w:r>
         <w:rPr/>
-        <w:t xml:space="preserve"> de 30 dólares al mes para todos los seres humanos.</w:t>
+        <w:t xml:space="preserve"> de 30 € al mes para todos los seres humanos, sacando así de la pobreza extrema a los 700 millones de personas mas pobres.</w:t>
       </w:r>
       <w:r>
         <w:rPr/>
@@ -3923,7 +3923,7 @@
       </w:pPr>
       <w:r>
         <w:rPr/>
-        <w:t xml:space="preserve">Q90 Si se implementan tanto el esquema climático global como el esquema de redistribución nacional, ¿cómo se vería afectado financieramente un español típico?</w:t>
+        <w:t xml:space="preserve">Q90 Si se implementan tanto el plan climático global como el plan de redistribución nacional, ¿cómo se vería afectado financieramente un español típico?</w:t>
       </w:r>
       <w:r>
         <w:rPr/>
@@ -4438,7 +4438,17 @@
       </w:pPr>
       <w:r>
         <w:rPr/>
-        <w:t xml:space="preserve">Q264 Según usted, ¿qué porcentaje de españoles/as responde sí a la pregunta anterior?</w:t>
+        <w:t xml:space="preserve">Q264 Según usted, ¿qué porcentaje de españoles/as responde </w:t>
+      </w:r>
+      <w:r>
+        <w:rPr>
+          <w:i w:val="on"/>
+        </w:rPr>
+        <w:t xml:space="preserve">Sí </w:t>
+      </w:r>
+      <w:r>
+        <w:rPr/>
+        <w:t xml:space="preserve">a la pregunta anterior?</w:t>
       </w:r>
       <w:r>
         <w:rPr/>
@@ -4447,7 +4457,7 @@
       <w:r>
         <w:rPr/>
         <w:t xml:space="preserve">
-Si acierta correctamente, puede ganar hasta 50 € en puntos.</w:t>
+Si acierta correctamente, puede ganar hasta 50 € en vales de Amazon.</w:t>
       </w:r>
     </w:p>
   </w:body>
@@ -4818,7 +4828,17 @@
       </w:pPr>
       <w:r>
         <w:rPr/>
-        <w:t xml:space="preserve">Q265 Según usted, ¿qué porcentaje de españoles/as responde sí a la pregunta anterior?</w:t>
+        <w:t xml:space="preserve">Q265 Según usted, ¿qué porcentaje de españoles/as responde </w:t>
+      </w:r>
+      <w:r>
+        <w:rPr>
+          <w:i w:val="on"/>
+        </w:rPr>
+        <w:t xml:space="preserve">Sí </w:t>
+      </w:r>
+      <w:r>
+        <w:rPr/>
+        <w:t xml:space="preserve">a la pregunta anterior?</w:t>
       </w:r>
       <w:r>
         <w:rPr/>
@@ -4827,7 +4847,7 @@
       <w:r>
         <w:rPr/>
         <w:t xml:space="preserve">
-Si acierta correctamente, puede ganar hasta 50 € en puntos.</w:t>
+Si acierta correctamente, puede ganar hasta 50 € en vales de Amazon.</w:t>
       </w:r>
     </w:p>
   </w:body>
@@ -6735,7 +6755,7 @@
       </w:pPr>
       <w:r>
         <w:rPr/>
-        <w:t xml:space="preserve">Q284 Imagine que los/las dos candidatos/as favoritos/as de su distrito en las próximas elecciones generales hicieran campaña con las siguientes políticas en sus programas de partido.</w:t>
+        <w:t xml:space="preserve">Q284 Imagine que los dos candidatos favoritos de su distrito en las próximas elecciones generales hicieran campaña con las siguientes políticas en sus programas de partido.</w:t>
       </w:r>
       <w:r>
         <w:rPr/>
@@ -6753,7 +6773,7 @@
       <w:r>
         <w:rPr/>
         <w:t xml:space="preserve">
-¿A cuál de estos/as candidatos/as votaría?
+¿A cuál de estos candidatos votaría?
 </w:t>
       </w:r>
       <w:r>
@@ -6769,7 +6789,7 @@
         <w:rPr>
           <w:b w:val="on"/>
         </w:rPr>
-        <w:t xml:space="preserve">Candidato/a A</w:t>
+        <w:t xml:space="preserve">Candidato A</w:t>
       </w:r>
       <w:r>
         <w:rPr/>
@@ -6780,7 +6800,7 @@
         <w:rPr>
           <w:b w:val="on"/>
         </w:rPr>
-        <w:t xml:space="preserve">Candidato/a B</w:t>
+        <w:t xml:space="preserve">Candidato B</w:t>
       </w:r>
       <w:r>
         <w:rPr/>
@@ -6818,39 +6838,39 @@
       </w:pPr>
       <w:r>
         <w:rPr/>
-        <w:t xml:space="preserve">Candidato/a A  (1) </w:t>
-      </w:r>
-    </w:p>
-  </w:body>
-  <w:body>
-    <w:p>
-      <w:pPr>
-        <w:keepNext/>
-        <w:pStyle w:val="ListParagraph"/>
-        <w:numPr>
-          <w:ilvl w:val="0"/>
-          <w:numId w:val="4"/>
-        </w:numPr>
-      </w:pPr>
-      <w:r>
-        <w:rPr/>
-        <w:t xml:space="preserve">Candidato/a B  (2) </w:t>
-      </w:r>
-    </w:p>
-  </w:body>
-  <w:body>
-    <w:p>
-      <w:pPr>
-        <w:keepNext/>
-        <w:pStyle w:val="ListParagraph"/>
-        <w:numPr>
-          <w:ilvl w:val="0"/>
-          <w:numId w:val="4"/>
-        </w:numPr>
-      </w:pPr>
-      <w:r>
-        <w:rPr/>
-        <w:t xml:space="preserve">Ninguno/a de ellos/ellas  (4) </w:t>
+        <w:t xml:space="preserve">Candidato A  (1) </w:t>
+      </w:r>
+    </w:p>
+  </w:body>
+  <w:body>
+    <w:p>
+      <w:pPr>
+        <w:keepNext/>
+        <w:pStyle w:val="ListParagraph"/>
+        <w:numPr>
+          <w:ilvl w:val="0"/>
+          <w:numId w:val="4"/>
+        </w:numPr>
+      </w:pPr>
+      <w:r>
+        <w:rPr/>
+        <w:t xml:space="preserve">Candidato B  (2) </w:t>
+      </w:r>
+    </w:p>
+  </w:body>
+  <w:body>
+    <w:p>
+      <w:pPr>
+        <w:keepNext/>
+        <w:pStyle w:val="ListParagraph"/>
+        <w:numPr>
+          <w:ilvl w:val="0"/>
+          <w:numId w:val="4"/>
+        </w:numPr>
+      </w:pPr>
+      <w:r>
+        <w:rPr/>
+        <w:t xml:space="preserve">Ninguno de ellos  (4) </w:t>
       </w:r>
     </w:p>
   </w:body>
@@ -6884,7 +6904,7 @@
       </w:pPr>
       <w:r>
         <w:rPr/>
-        <w:t xml:space="preserve">Q285 Imagine que los/las dos candidatos/as favoritos/as de su distrito en las próximas elecciones generales hicieran campaña con las siguientes políticas en sus programas de partido.</w:t>
+        <w:t xml:space="preserve">Q285 Imagine que los dos candidatos favoritos de su distrito en las próximas elecciones generales hicieran campaña con las siguientes políticas en sus programas de partido.</w:t>
       </w:r>
       <w:r>
         <w:rPr/>
@@ -6902,7 +6922,7 @@
       <w:r>
         <w:rPr/>
         <w:t xml:space="preserve">
-¿A cuál de estos/as candidatos/as votaría?
+¿A cuál de estos candidatos votaría?
 </w:t>
       </w:r>
       <w:r>
@@ -6918,7 +6938,7 @@
         <w:rPr>
           <w:b w:val="on"/>
         </w:rPr>
-        <w:t xml:space="preserve">Candidato/a A</w:t>
+        <w:t xml:space="preserve">Candidato A</w:t>
       </w:r>
       <w:r>
         <w:rPr/>
@@ -6929,7 +6949,7 @@
         <w:rPr>
           <w:b w:val="on"/>
         </w:rPr>
-        <w:t xml:space="preserve">Candidato/a B</w:t>
+        <w:t xml:space="preserve">Candidato B</w:t>
       </w:r>
       <w:r>
         <w:rPr/>
@@ -6968,39 +6988,39 @@
       </w:pPr>
       <w:r>
         <w:rPr/>
-        <w:t xml:space="preserve">Candidato/a A  (1) </w:t>
-      </w:r>
-    </w:p>
-  </w:body>
-  <w:body>
-    <w:p>
-      <w:pPr>
-        <w:keepNext/>
-        <w:pStyle w:val="ListParagraph"/>
-        <w:numPr>
-          <w:ilvl w:val="0"/>
-          <w:numId w:val="4"/>
-        </w:numPr>
-      </w:pPr>
-      <w:r>
-        <w:rPr/>
-        <w:t xml:space="preserve">Candidato/a B  (2) </w:t>
-      </w:r>
-    </w:p>
-  </w:body>
-  <w:body>
-    <w:p>
-      <w:pPr>
-        <w:keepNext/>
-        <w:pStyle w:val="ListParagraph"/>
-        <w:numPr>
-          <w:ilvl w:val="0"/>
-          <w:numId w:val="4"/>
-        </w:numPr>
-      </w:pPr>
-      <w:r>
-        <w:rPr/>
-        <w:t xml:space="preserve">Ninguno/a de ellos/ellas  (4) </w:t>
+        <w:t xml:space="preserve">Candidato A  (1) </w:t>
+      </w:r>
+    </w:p>
+  </w:body>
+  <w:body>
+    <w:p>
+      <w:pPr>
+        <w:keepNext/>
+        <w:pStyle w:val="ListParagraph"/>
+        <w:numPr>
+          <w:ilvl w:val="0"/>
+          <w:numId w:val="4"/>
+        </w:numPr>
+      </w:pPr>
+      <w:r>
+        <w:rPr/>
+        <w:t xml:space="preserve">Candidato B  (2) </w:t>
+      </w:r>
+    </w:p>
+  </w:body>
+  <w:body>
+    <w:p>
+      <w:pPr>
+        <w:keepNext/>
+        <w:pStyle w:val="ListParagraph"/>
+        <w:numPr>
+          <w:ilvl w:val="0"/>
+          <w:numId w:val="4"/>
+        </w:numPr>
+      </w:pPr>
+      <w:r>
+        <w:rPr/>
+        <w:t xml:space="preserve">Ninguno de ellos  (4) </w:t>
       </w:r>
     </w:p>
   </w:body>
@@ -8377,7 +8397,7 @@
       </w:r>
       <w:r>
         <w:rPr/>
-        <w:t xml:space="preserve">Si resulta seleccionado/a en la lotería, también puede donar una parte de esta compensación adicional a los españoles/as que viven en la pobreza a través de una organización benéfica. Canalizaríamos esta donación a una organización benéfica que proporciona pequeñas cantidades de efectivo a personas necesitadas en España.</w:t>
+        <w:t xml:space="preserve">Si resulta seleccionado/a en la lotería, también puede donar una parte de esta compensación adicional a los españoles que viven en la pobreza a través de una organización benéfica. Canalizaríamos esta donación a una organización benéfica que proporciona pequeñas cantidades de efectivo a personas necesitadas en España.</w:t>
       </w:r>
       <w:r>
         <w:rPr/>
@@ -8409,7 +8429,7 @@
         <w:rPr>
           <w:b w:val="on"/>
         </w:rPr>
-        <w:t xml:space="preserve">En caso de que resulte ganador/a de la lotería, ¿qué cantidad de los 100 €  donaría a los españoles/as que viven en la pobreza?</w:t>
+        <w:t xml:space="preserve">En caso de que resulte ganador/a de la lotería, ¿qué cantidad de los 100 €  donaría a los españoles que viven en la pobreza?</w:t>
       </w:r>
     </w:p>
   </w:body>
@@ -8626,7 +8646,7 @@
             </w:pPr>
             <w:r>
               <w:rPr/>
-              <w:t xml:space="preserve">Monto donado a españoles/as necesitados/as (en €) ()</w:t>
+              <w:t xml:space="preserve">Monto donado a españoles necesitados (en €) ()</w:t>
             </w:r>
           </w:p>
         </w:tc>
@@ -9641,7 +9661,7 @@
             </w:pPr>
             <w:r>
               <w:rPr/>
-              <w:t xml:space="preserve">Porcentaje del impuesto sobre el patrimonio que debería ir a países de bajos ingresos ()</w:t>
+              <w:t xml:space="preserve">Porcentaje del impuesto mundial sobre el patrimonio que debería ir a países de bajos ingresos ()</w:t>
             </w:r>
           </w:p>
         </w:tc>
@@ -11447,39 +11467,87 @@
       </w:pPr>
       <w:r>
         <w:rPr/>
-        <w:t xml:space="preserve">Q92 En las negociaciones climáticas internacionales, ¿preferiría que los diplomáticos españoles defendieran los intereses españoles o la justicia mundial?</w:t>
-      </w:r>
-    </w:p>
-  </w:body>
-  <w:body>
-    <w:p>
-      <w:pPr>
-        <w:keepNext/>
-        <w:pStyle w:val="ListParagraph"/>
-        <w:numPr>
-          <w:ilvl w:val="0"/>
-          <w:numId w:val="4"/>
-        </w:numPr>
-      </w:pPr>
-      <w:r>
-        <w:rPr/>
-        <w:t xml:space="preserve">Intereses españoles  (1) </w:t>
-      </w:r>
-    </w:p>
-  </w:body>
-  <w:body>
-    <w:p>
-      <w:pPr>
-        <w:keepNext/>
-        <w:pStyle w:val="ListParagraph"/>
-        <w:numPr>
-          <w:ilvl w:val="0"/>
-          <w:numId w:val="4"/>
-        </w:numPr>
-      </w:pPr>
-      <w:r>
-        <w:rPr/>
-        <w:t xml:space="preserve">Justicia mundial  (2) </w:t>
+        <w:t xml:space="preserve">Q92 En las negociaciones climáticas internacionales, ¿preferiría que los diplomáticos españoles defendieran los intereses españoles o la justicia global?</w:t>
+      </w:r>
+    </w:p>
+  </w:body>
+  <w:body>
+    <w:p>
+      <w:pPr>
+        <w:keepNext/>
+        <w:pStyle w:val="ListParagraph"/>
+        <w:numPr>
+          <w:ilvl w:val="0"/>
+          <w:numId w:val="4"/>
+        </w:numPr>
+      </w:pPr>
+      <w:r>
+        <w:rPr/>
+        <w:t xml:space="preserve">Intereses españoles, aunque vaya en contra de la justicia global  (1) </w:t>
+      </w:r>
+    </w:p>
+  </w:body>
+  <w:body>
+    <w:p>
+      <w:pPr>
+        <w:keepNext/>
+        <w:pStyle w:val="ListParagraph"/>
+        <w:numPr>
+          <w:ilvl w:val="0"/>
+          <w:numId w:val="4"/>
+        </w:numPr>
+      </w:pPr>
+      <w:r>
+        <w:rPr/>
+        <w:t xml:space="preserve">intereses españoles, en la medida en que se respete la justicia global  (2) </w:t>
+      </w:r>
+    </w:p>
+  </w:body>
+  <w:body>
+    <w:p>
+      <w:pPr>
+        <w:keepNext/>
+        <w:pStyle w:val="ListParagraph"/>
+        <w:numPr>
+          <w:ilvl w:val="0"/>
+          <w:numId w:val="4"/>
+        </w:numPr>
+      </w:pPr>
+      <w:r>
+        <w:rPr/>
+        <w:t xml:space="preserve">Indiferente o no sé  (4) </w:t>
+      </w:r>
+    </w:p>
+  </w:body>
+  <w:body>
+    <w:p>
+      <w:pPr>
+        <w:keepNext/>
+        <w:pStyle w:val="ListParagraph"/>
+        <w:numPr>
+          <w:ilvl w:val="0"/>
+          <w:numId w:val="4"/>
+        </w:numPr>
+      </w:pPr>
+      <w:r>
+        <w:rPr/>
+        <w:t xml:space="preserve">Justicia global, en la medida en que se respete los intereses españoles  (5) </w:t>
+      </w:r>
+    </w:p>
+  </w:body>
+  <w:body>
+    <w:p>
+      <w:pPr>
+        <w:keepNext/>
+        <w:pStyle w:val="ListParagraph"/>
+        <w:numPr>
+          <w:ilvl w:val="0"/>
+          <w:numId w:val="4"/>
+        </w:numPr>
+      </w:pPr>
+      <w:r>
+        <w:rPr/>
+        <w:t xml:space="preserve">Justicia global, aunque vaya en contra de los intereses españoles  (6) </w:t>
       </w:r>
     </w:p>
   </w:body>
@@ -12892,7 +12960,7 @@
       </w:pPr>
       <w:r>
         <w:rPr/>
-        <w:t xml:space="preserve">Que los países receptores cumplan con los objetivos climáticos y de derechos humanos.  (1) </w:t>
+        <w:t xml:space="preserve">Que los países receptores cumplan con los objetivos climáticos y los derechos humanos.  (1) </w:t>
       </w:r>
     </w:p>
   </w:body>
@@ -13623,7 +13691,7 @@
       </w:pPr>
       <w:r>
         <w:rPr/>
-        <w:t xml:space="preserve">Q78 ¿Dónde se calificaría a sí mismo/a en una escala del 1 al 5, donde 1 significa que cree que el gobierno debe hacer solo las cosas necesarias para proporcionar las funciones gubernamentales más básicas, y 5 significa que cree que el gobierno debe tomar medidas activas en cada área que pueda? para tratar de mejorar la vida de sus ciudadanos/as?</w:t>
+        <w:t xml:space="preserve">Q78 ¿Dónde se calificaría a sí mismo/a en una escala del 1 al 5, donde 1 significa que cree que el gobierno debe hacer solo las cosas necesarias para proporcionar las funciones gubernamentales más básicas, y 5 significa que cree que el gobierno debe tomar medidas activas en cada área que pueda, para tratar de mejorar la vida de sus ciudadanos/as?</w:t>
       </w:r>
     </w:p>
   </w:body>
@@ -14850,6 +14918,22 @@
       </w:pPr>
       <w:r>
         <w:rPr/>
+        <w:t xml:space="preserve">FDP  (21) </w:t>
+      </w:r>
+    </w:p>
+  </w:body>
+  <w:body>
+    <w:p>
+      <w:pPr>
+        <w:keepNext/>
+        <w:pStyle w:val="ListParagraph"/>
+        <w:numPr>
+          <w:ilvl w:val="0"/>
+          <w:numId w:val="4"/>
+        </w:numPr>
+      </w:pPr>
+      <w:r>
+        <w:rPr/>
         <w:t xml:space="preserve">Die Linke  (16) </w:t>
       </w:r>
     </w:p>
@@ -15095,6 +15179,22 @@
       </w:pPr>
       <w:r>
         <w:rPr/>
+        <w:t xml:space="preserve">FDP  (12) </w:t>
+      </w:r>
+    </w:p>
+  </w:body>
+  <w:body>
+    <w:p>
+      <w:pPr>
+        <w:keepNext/>
+        <w:pStyle w:val="ListParagraph"/>
+        <w:numPr>
+          <w:ilvl w:val="0"/>
+          <w:numId w:val="4"/>
+        </w:numPr>
+      </w:pPr>
+      <w:r>
+        <w:rPr/>
         <w:t xml:space="preserve">Die Linke  (7) </w:t>
       </w:r>
     </w:p>
@@ -15372,7 +15472,7 @@
       </w:pPr>
       <w:r>
         <w:rPr/>
-        <w:t xml:space="preserve">Mas Pais  (17) </w:t>
+        <w:t xml:space="preserve">Más País  (17) </w:t>
       </w:r>
     </w:p>
   </w:body>
@@ -15404,55 +15504,55 @@
       </w:pPr>
       <w:r>
         <w:rPr/>
-        <w:t xml:space="preserve">EAJ-PNV  (19) </w:t>
-      </w:r>
-    </w:p>
-  </w:body>
-  <w:body>
-    <w:p>
-      <w:pPr>
-        <w:keepNext/>
-        <w:pStyle w:val="ListParagraph"/>
-        <w:numPr>
-          <w:ilvl w:val="0"/>
-          <w:numId w:val="4"/>
-        </w:numPr>
-      </w:pPr>
-      <w:r>
-        <w:rPr/>
-        <w:t xml:space="preserve">EH Bildu  (20) </w:t>
-      </w:r>
-    </w:p>
-  </w:body>
-  <w:body>
-    <w:p>
-      <w:pPr>
-        <w:keepNext/>
-        <w:pStyle w:val="ListParagraph"/>
-        <w:numPr>
-          <w:ilvl w:val="0"/>
-          <w:numId w:val="4"/>
-        </w:numPr>
-      </w:pPr>
-      <w:r>
-        <w:rPr/>
-        <w:t xml:space="preserve">COPA–PR  (21) </w:t>
-      </w:r>
-    </w:p>
-  </w:body>
-  <w:body>
-    <w:p>
-      <w:pPr>
-        <w:keepNext/>
-        <w:pStyle w:val="ListParagraph"/>
-        <w:numPr>
-          <w:ilvl w:val="0"/>
-          <w:numId w:val="4"/>
-        </w:numPr>
-      </w:pPr>
-      <w:r>
-        <w:rPr/>
-        <w:t xml:space="preserve">PACMA  (22) </w:t>
+        <w:t xml:space="preserve">Partido Nacionalista Vasco (EAJ-PNV)  (19) </w:t>
+      </w:r>
+    </w:p>
+  </w:body>
+  <w:body>
+    <w:p>
+      <w:pPr>
+        <w:keepNext/>
+        <w:pStyle w:val="ListParagraph"/>
+        <w:numPr>
+          <w:ilvl w:val="0"/>
+          <w:numId w:val="4"/>
+        </w:numPr>
+      </w:pPr>
+      <w:r>
+        <w:rPr/>
+        <w:t xml:space="preserve">Euskal Herria Bildu (EHB)  (20) </w:t>
+      </w:r>
+    </w:p>
+  </w:body>
+  <w:body>
+    <w:p>
+      <w:pPr>
+        <w:keepNext/>
+        <w:pStyle w:val="ListParagraph"/>
+        <w:numPr>
+          <w:ilvl w:val="0"/>
+          <w:numId w:val="4"/>
+        </w:numPr>
+      </w:pPr>
+      <w:r>
+        <w:rPr/>
+        <w:t xml:space="preserve">Candidatura d'Unitat Popular-Per la Ruptura (CUP-PR)  (21) </w:t>
+      </w:r>
+    </w:p>
+  </w:body>
+  <w:body>
+    <w:p>
+      <w:pPr>
+        <w:keepNext/>
+        <w:pStyle w:val="ListParagraph"/>
+        <w:numPr>
+          <w:ilvl w:val="0"/>
+          <w:numId w:val="4"/>
+        </w:numPr>
+      </w:pPr>
+      <w:r>
+        <w:rPr/>
+        <w:t xml:space="preserve">Partido Animalista (PACMA)  (22) </w:t>
       </w:r>
     </w:p>
   </w:body>
@@ -15665,7 +15765,7 @@
       </w:pPr>
       <w:r>
         <w:rPr/>
-        <w:t xml:space="preserve">Mas Pais  (8) </w:t>
+        <w:t xml:space="preserve">Más País  (8) </w:t>
       </w:r>
     </w:p>
   </w:body>
@@ -16732,6 +16832,22 @@
       </w:pPr>
       <w:r>
         <w:rPr/>
+        <w:t xml:space="preserve">Europeos/as  (6) </w:t>
+      </w:r>
+    </w:p>
+  </w:body>
+  <w:body>
+    <w:p>
+      <w:pPr>
+        <w:keepNext/>
+        <w:pStyle w:val="ListParagraph"/>
+        <w:numPr>
+          <w:ilvl w:val="0"/>
+          <w:numId w:val="4"/>
+        </w:numPr>
+      </w:pPr>
+      <w:r>
+        <w:rPr/>
         <w:t xml:space="preserve">Españoles/as  (3) </w:t>
       </w:r>
     </w:p>
@@ -16764,23 +16880,7 @@
       </w:pPr>
       <w:r>
         <w:rPr/>
-        <w:t xml:space="preserve">A mi provincia  (5) </w:t>
-      </w:r>
-    </w:p>
-  </w:body>
-  <w:body>
-    <w:p>
-      <w:pPr>
-        <w:keepNext/>
-        <w:pStyle w:val="ListParagraph"/>
-        <w:numPr>
-          <w:ilvl w:val="0"/>
-          <w:numId w:val="4"/>
-        </w:numPr>
-      </w:pPr>
-      <w:r>
-        <w:rPr/>
-        <w:t xml:space="preserve">A mi ciudad o pueblo  (6) </w:t>
+        <w:t xml:space="preserve">A mi provincia o a mi ciudad o pueblo  (5) </w:t>
       </w:r>
     </w:p>
   </w:body>
@@ -18157,7 +18257,30 @@
         <w:pStyle w:val="BlockStartLabel"/>
       </w:pPr>
       <w:r>
-        <w:t>Start of Block: Feedback</w:t>
+        <w:t>Start of Block: ETS2</w:t>
+      </w:r>
+    </w:p>
+  </w:body>
+  <w:body>
+    <w:p>
+      <w:pPr>
+        <w:keepNext/>
+        <w:pStyle w:val="QDisplayLogic"/>
+      </w:pPr>
+      <w:r>
+        <w:t>Display This Question:</w:t>
+      </w:r>
+    </w:p>
+  </w:body>
+  <w:body>
+    <w:p>
+      <w:pPr>
+        <w:keepNext/>
+        <w:pStyle w:val="QDisplayLogic"/>
+        <w:ind w:firstLine="400"/>
+      </w:pPr>
+      <w:r>
+        <w:t>If In which country do you live? != United Kingdom</w:t>
       </w:r>
     </w:p>
   </w:body>
@@ -18179,73 +18302,492 @@
       </w:pPr>
       <w:r>
         <w:rPr/>
-        <w:t xml:space="preserve">Q103 Timing</w:t>
-      </w:r>
-    </w:p>
-  </w:body>
-  <w:body>
-    <w:p>
-      <w:pPr>
-        <w:keepNext/>
-        <w:pStyle w:val="ListParagraph"/>
-        <w:numPr>
-          <w:ilvl w:val="0"/>
-          <w:numId w:val="0"/>
-        </w:numPr>
-      </w:pPr>
-      <w:r>
-        <w:rPr/>
-        <w:t xml:space="preserve">First Click  (1)</w:t>
-      </w:r>
-    </w:p>
-  </w:body>
-  <w:body>
-    <w:p>
-      <w:pPr>
-        <w:keepNext/>
-        <w:pStyle w:val="ListParagraph"/>
-        <w:numPr>
-          <w:ilvl w:val="0"/>
-          <w:numId w:val="0"/>
-        </w:numPr>
-      </w:pPr>
-      <w:r>
-        <w:rPr/>
-        <w:t xml:space="preserve">Last Click  (2)</w:t>
-      </w:r>
-    </w:p>
-  </w:body>
-  <w:body>
-    <w:p>
-      <w:pPr>
-        <w:keepNext/>
-        <w:pStyle w:val="ListParagraph"/>
-        <w:numPr>
-          <w:ilvl w:val="0"/>
-          <w:numId w:val="0"/>
-        </w:numPr>
-      </w:pPr>
-      <w:r>
-        <w:rPr/>
-        <w:t xml:space="preserve">Page Submit  (3)</w:t>
-      </w:r>
-    </w:p>
-  </w:body>
-  <w:body>
-    <w:p>
-      <w:pPr>
-        <w:keepNext/>
-        <w:pStyle w:val="ListParagraph"/>
-        <w:numPr>
-          <w:ilvl w:val="0"/>
-          <w:numId w:val="0"/>
-        </w:numPr>
-      </w:pPr>
-      <w:r>
-        <w:rPr/>
-        <w:t xml:space="preserve">Click Count  (4)</w:t>
-      </w:r>
-    </w:p>
+        <w:t xml:space="preserve">Q123 Al igual que el Plan Climático Mundial, el Plan Climático Europeo impondría una cantidad máxima de gases de efecto invernadero que podemos emitir en toda la UE. Obligaría a los contaminadores a pagar por sus emisiones, lo que a su vez aumentaría los precios de los combustibles fósiles y desincentivaría las actividades contaminantes. Hay varias opciones posibles en cuanto al uso de los ingresos del Plan en los sectores de la construcción y el transporte:
+	Pagar la misma cantidad a cada adulto europeo, equivalente a 105 € al año.
+	Pagar a cada adulto europeo una cantidad específica para su país, proporcional a las emisiones de su país: los habitantes de países con mayores emisiones por persona (como Alemania) recibirían más que los habitantes de países con menores emisiones (como Rumanía). A título informativo, los habitantes de España recibirían 90 € al año.
+	Financiar inversiones bajas en carbono, como el aislamiento térmico de los edificios, el cambio a fuentes limpias de calefacción, el transporte público y las estaciones de carga para vehículos eléctricos.
+	Transferencias monetarias a la mitad más vulnerable de los europeos y inversiones bajas en carbono.
+</w:t>
+      </w:r>
+      <w:r>
+        <w:rPr/>
+        <w:br/>
+      </w:r>
+      <w:r>
+        <w:rPr/>
+        <w:t xml:space="preserve">
+Está a favor o en contra del Plan Climático Europeo en caso de que los ingresos se destinen a …?</w:t>
+      </w:r>
+    </w:p>
+  </w:body>
+  <w:body>
+    <w:tbl>
+      <w:tblPr>
+        <w:tblStyle w:val="QQuestionTable"/>
+        <w:tblW w:w="9576" w:type="auto"/>
+        <w:tblLook w:firstRow="true" w:lastRow="true" w:firstCol="true" w:lastCol="true"/>
+      </w:tblPr>
+      <w:tblGrid>
+        <w:gridCol w:w="1596"/>
+        <w:gridCol w:w="1596"/>
+        <w:gridCol w:w="1596"/>
+        <w:gridCol w:w="1596"/>
+        <w:gridCol w:w="1596"/>
+        <w:gridCol w:w="1596"/>
+      </w:tblGrid>
+      <w:tr>
+        <w:tc>
+          <w:tcPr>
+            <w:tcW w:w="1596" w:type="dxa"/>
+          </w:tcPr>
+          <w:p>
+            <w:pPr>
+              <w:keepNext/>
+              <w:pStyle w:val="Normal"/>
+            </w:pPr>
+          </w:p>
+        </w:tc>
+        <w:tc>
+          <w:tcPr>
+            <w:tcW w:w="1596" w:type="dxa"/>
+          </w:tcPr>
+          <w:p>
+            <w:pPr>
+              <w:pStyle w:val="Normal"/>
+            </w:pPr>
+            <w:r>
+              <w:rPr/>
+              <w:t xml:space="preserve">Totalmente en contra (1)</w:t>
+            </w:r>
+          </w:p>
+        </w:tc>
+        <w:tc>
+          <w:tcPr>
+            <w:tcW w:w="1596" w:type="dxa"/>
+          </w:tcPr>
+          <w:p>
+            <w:pPr>
+              <w:pStyle w:val="Normal"/>
+            </w:pPr>
+            <w:r>
+              <w:rPr/>
+              <w:t xml:space="preserve">Ligeramente en contra (2)</w:t>
+            </w:r>
+          </w:p>
+        </w:tc>
+        <w:tc>
+          <w:tcPr>
+            <w:tcW w:w="1596" w:type="dxa"/>
+          </w:tcPr>
+          <w:p>
+            <w:pPr>
+              <w:pStyle w:val="Normal"/>
+            </w:pPr>
+            <w:r>
+              <w:rPr/>
+              <w:t xml:space="preserve">Indiferente o no sabe (3)</w:t>
+            </w:r>
+          </w:p>
+        </w:tc>
+        <w:tc>
+          <w:tcPr>
+            <w:tcW w:w="1596" w:type="dxa"/>
+          </w:tcPr>
+          <w:p>
+            <w:pPr>
+              <w:pStyle w:val="Normal"/>
+            </w:pPr>
+            <w:r>
+              <w:rPr/>
+              <w:t xml:space="preserve">Levemente a favor (4)</w:t>
+            </w:r>
+          </w:p>
+        </w:tc>
+        <w:tc>
+          <w:tcPr>
+            <w:tcW w:w="1596" w:type="dxa"/>
+          </w:tcPr>
+          <w:p>
+            <w:pPr>
+              <w:pStyle w:val="Normal"/>
+            </w:pPr>
+            <w:r>
+              <w:rPr/>
+              <w:t xml:space="preserve">Totalmente a favor (5)</w:t>
+            </w:r>
+          </w:p>
+        </w:tc>
+      </w:tr>
+      <w:tr>
+        <w:tc>
+          <w:tcPr>
+            <w:tcW w:w="1596" w:type="dxa"/>
+          </w:tcPr>
+          <w:p>
+            <w:pPr>
+              <w:keepNext/>
+              <w:pStyle w:val="Normal"/>
+            </w:pPr>
+            <w:r>
+              <w:rPr/>
+              <w:t xml:space="preserve">Pagar la misma cantidad a cada adulto europeo (1) </w:t>
+            </w:r>
+          </w:p>
+        </w:tc>
+        <w:tc>
+          <w:tcPr>
+            <w:tcW w:w="1596" w:type="dxa"/>
+          </w:tcPr>
+          <w:p>
+            <w:pPr>
+              <w:keepNext/>
+              <w:pStyle w:val="ListParagraph"/>
+              <w:numPr>
+                <w:ilvl w:val="0"/>
+                <w:numId w:val="4"/>
+              </w:numPr>
+            </w:pPr>
+          </w:p>
+        </w:tc>
+        <w:tc>
+          <w:tcPr>
+            <w:tcW w:w="1596" w:type="dxa"/>
+          </w:tcPr>
+          <w:p>
+            <w:pPr>
+              <w:keepNext/>
+              <w:pStyle w:val="ListParagraph"/>
+              <w:numPr>
+                <w:ilvl w:val="0"/>
+                <w:numId w:val="4"/>
+              </w:numPr>
+            </w:pPr>
+          </w:p>
+        </w:tc>
+        <w:tc>
+          <w:tcPr>
+            <w:tcW w:w="1596" w:type="dxa"/>
+          </w:tcPr>
+          <w:p>
+            <w:pPr>
+              <w:keepNext/>
+              <w:pStyle w:val="ListParagraph"/>
+              <w:numPr>
+                <w:ilvl w:val="0"/>
+                <w:numId w:val="4"/>
+              </w:numPr>
+            </w:pPr>
+          </w:p>
+        </w:tc>
+        <w:tc>
+          <w:tcPr>
+            <w:tcW w:w="1596" w:type="dxa"/>
+          </w:tcPr>
+          <w:p>
+            <w:pPr>
+              <w:keepNext/>
+              <w:pStyle w:val="ListParagraph"/>
+              <w:numPr>
+                <w:ilvl w:val="0"/>
+                <w:numId w:val="4"/>
+              </w:numPr>
+            </w:pPr>
+          </w:p>
+        </w:tc>
+        <w:tc>
+          <w:tcPr>
+            <w:tcW w:w="1596" w:type="dxa"/>
+          </w:tcPr>
+          <w:p>
+            <w:pPr>
+              <w:keepNext/>
+              <w:pStyle w:val="ListParagraph"/>
+              <w:numPr>
+                <w:ilvl w:val="0"/>
+                <w:numId w:val="4"/>
+              </w:numPr>
+            </w:pPr>
+          </w:p>
+        </w:tc>
+      </w:tr>
+      <w:tr>
+        <w:tc>
+          <w:tcPr>
+            <w:tcW w:w="1596" w:type="dxa"/>
+          </w:tcPr>
+          <w:p>
+            <w:pPr>
+              <w:keepNext/>
+              <w:pStyle w:val="Normal"/>
+            </w:pPr>
+            <w:r>
+              <w:rPr/>
+              <w:t xml:space="preserve">Pagar a cada adulto europeo una cantidad específica para su país (2) </w:t>
+            </w:r>
+          </w:p>
+        </w:tc>
+        <w:tc>
+          <w:tcPr>
+            <w:tcW w:w="1596" w:type="dxa"/>
+          </w:tcPr>
+          <w:p>
+            <w:pPr>
+              <w:keepNext/>
+              <w:pStyle w:val="ListParagraph"/>
+              <w:numPr>
+                <w:ilvl w:val="0"/>
+                <w:numId w:val="4"/>
+              </w:numPr>
+            </w:pPr>
+          </w:p>
+        </w:tc>
+        <w:tc>
+          <w:tcPr>
+            <w:tcW w:w="1596" w:type="dxa"/>
+          </w:tcPr>
+          <w:p>
+            <w:pPr>
+              <w:keepNext/>
+              <w:pStyle w:val="ListParagraph"/>
+              <w:numPr>
+                <w:ilvl w:val="0"/>
+                <w:numId w:val="4"/>
+              </w:numPr>
+            </w:pPr>
+          </w:p>
+        </w:tc>
+        <w:tc>
+          <w:tcPr>
+            <w:tcW w:w="1596" w:type="dxa"/>
+          </w:tcPr>
+          <w:p>
+            <w:pPr>
+              <w:keepNext/>
+              <w:pStyle w:val="ListParagraph"/>
+              <w:numPr>
+                <w:ilvl w:val="0"/>
+                <w:numId w:val="4"/>
+              </w:numPr>
+            </w:pPr>
+          </w:p>
+        </w:tc>
+        <w:tc>
+          <w:tcPr>
+            <w:tcW w:w="1596" w:type="dxa"/>
+          </w:tcPr>
+          <w:p>
+            <w:pPr>
+              <w:keepNext/>
+              <w:pStyle w:val="ListParagraph"/>
+              <w:numPr>
+                <w:ilvl w:val="0"/>
+                <w:numId w:val="4"/>
+              </w:numPr>
+            </w:pPr>
+          </w:p>
+        </w:tc>
+        <w:tc>
+          <w:tcPr>
+            <w:tcW w:w="1596" w:type="dxa"/>
+          </w:tcPr>
+          <w:p>
+            <w:pPr>
+              <w:keepNext/>
+              <w:pStyle w:val="ListParagraph"/>
+              <w:numPr>
+                <w:ilvl w:val="0"/>
+                <w:numId w:val="4"/>
+              </w:numPr>
+            </w:pPr>
+          </w:p>
+        </w:tc>
+      </w:tr>
+      <w:tr>
+        <w:tc>
+          <w:tcPr>
+            <w:tcW w:w="1596" w:type="dxa"/>
+          </w:tcPr>
+          <w:p>
+            <w:pPr>
+              <w:keepNext/>
+              <w:pStyle w:val="Normal"/>
+            </w:pPr>
+            <w:r>
+              <w:rPr/>
+              <w:t xml:space="preserve">Financiar inversiones bajas en carbono (3) </w:t>
+            </w:r>
+          </w:p>
+        </w:tc>
+        <w:tc>
+          <w:tcPr>
+            <w:tcW w:w="1596" w:type="dxa"/>
+          </w:tcPr>
+          <w:p>
+            <w:pPr>
+              <w:keepNext/>
+              <w:pStyle w:val="ListParagraph"/>
+              <w:numPr>
+                <w:ilvl w:val="0"/>
+                <w:numId w:val="4"/>
+              </w:numPr>
+            </w:pPr>
+          </w:p>
+        </w:tc>
+        <w:tc>
+          <w:tcPr>
+            <w:tcW w:w="1596" w:type="dxa"/>
+          </w:tcPr>
+          <w:p>
+            <w:pPr>
+              <w:keepNext/>
+              <w:pStyle w:val="ListParagraph"/>
+              <w:numPr>
+                <w:ilvl w:val="0"/>
+                <w:numId w:val="4"/>
+              </w:numPr>
+            </w:pPr>
+          </w:p>
+        </w:tc>
+        <w:tc>
+          <w:tcPr>
+            <w:tcW w:w="1596" w:type="dxa"/>
+          </w:tcPr>
+          <w:p>
+            <w:pPr>
+              <w:keepNext/>
+              <w:pStyle w:val="ListParagraph"/>
+              <w:numPr>
+                <w:ilvl w:val="0"/>
+                <w:numId w:val="4"/>
+              </w:numPr>
+            </w:pPr>
+          </w:p>
+        </w:tc>
+        <w:tc>
+          <w:tcPr>
+            <w:tcW w:w="1596" w:type="dxa"/>
+          </w:tcPr>
+          <w:p>
+            <w:pPr>
+              <w:keepNext/>
+              <w:pStyle w:val="ListParagraph"/>
+              <w:numPr>
+                <w:ilvl w:val="0"/>
+                <w:numId w:val="4"/>
+              </w:numPr>
+            </w:pPr>
+          </w:p>
+        </w:tc>
+        <w:tc>
+          <w:tcPr>
+            <w:tcW w:w="1596" w:type="dxa"/>
+          </w:tcPr>
+          <w:p>
+            <w:pPr>
+              <w:keepNext/>
+              <w:pStyle w:val="ListParagraph"/>
+              <w:numPr>
+                <w:ilvl w:val="0"/>
+                <w:numId w:val="4"/>
+              </w:numPr>
+            </w:pPr>
+          </w:p>
+        </w:tc>
+      </w:tr>
+      <w:tr>
+        <w:tc>
+          <w:tcPr>
+            <w:tcW w:w="1596" w:type="dxa"/>
+          </w:tcPr>
+          <w:p>
+            <w:pPr>
+              <w:keepNext/>
+              <w:pStyle w:val="Normal"/>
+            </w:pPr>
+            <w:r>
+              <w:rPr/>
+              <w:t xml:space="preserve">Transferencias monetarias a los europeos más vulnerables y inversiones bajas en carbono (4) </w:t>
+            </w:r>
+          </w:p>
+        </w:tc>
+        <w:tc>
+          <w:tcPr>
+            <w:tcW w:w="1596" w:type="dxa"/>
+          </w:tcPr>
+          <w:p>
+            <w:pPr>
+              <w:keepNext/>
+              <w:pStyle w:val="ListParagraph"/>
+              <w:numPr>
+                <w:ilvl w:val="0"/>
+                <w:numId w:val="4"/>
+              </w:numPr>
+            </w:pPr>
+          </w:p>
+        </w:tc>
+        <w:tc>
+          <w:tcPr>
+            <w:tcW w:w="1596" w:type="dxa"/>
+          </w:tcPr>
+          <w:p>
+            <w:pPr>
+              <w:keepNext/>
+              <w:pStyle w:val="ListParagraph"/>
+              <w:numPr>
+                <w:ilvl w:val="0"/>
+                <w:numId w:val="4"/>
+              </w:numPr>
+            </w:pPr>
+          </w:p>
+        </w:tc>
+        <w:tc>
+          <w:tcPr>
+            <w:tcW w:w="1596" w:type="dxa"/>
+          </w:tcPr>
+          <w:p>
+            <w:pPr>
+              <w:keepNext/>
+              <w:pStyle w:val="ListParagraph"/>
+              <w:numPr>
+                <w:ilvl w:val="0"/>
+                <w:numId w:val="4"/>
+              </w:numPr>
+            </w:pPr>
+          </w:p>
+        </w:tc>
+        <w:tc>
+          <w:tcPr>
+            <w:tcW w:w="1596" w:type="dxa"/>
+          </w:tcPr>
+          <w:p>
+            <w:pPr>
+              <w:keepNext/>
+              <w:pStyle w:val="ListParagraph"/>
+              <w:numPr>
+                <w:ilvl w:val="0"/>
+                <w:numId w:val="4"/>
+              </w:numPr>
+            </w:pPr>
+          </w:p>
+        </w:tc>
+        <w:tc>
+          <w:tcPr>
+            <w:tcW w:w="1596" w:type="dxa"/>
+          </w:tcPr>
+          <w:p>
+            <w:pPr>
+              <w:keepNext/>
+              <w:pStyle w:val="ListParagraph"/>
+              <w:numPr>
+                <w:ilvl w:val="0"/>
+                <w:numId w:val="4"/>
+              </w:numPr>
+            </w:pPr>
+          </w:p>
+        </w:tc>
+      </w:tr>
+    </w:tbl>
+    <w:p/>
   </w:body>
   <w:body>
     <w:p>
@@ -18257,6 +18799,143 @@
       <w:pPr>
         <w:pStyle w:val="QuestionSeparator"/>
       </w:pPr>
+    </w:p>
+  </w:body>
+  <w:body>
+    <w:tbl>
+      <w:tblPr>
+        <w:tblW w:w="0" w:type="auto"/>
+        <w:tblGrid>
+          <w:gridCol w:w="1368"/>
+          <w:gridCol w:w="8208"/>
+        </w:tblGrid>
+      </w:tblPr>
+      <w:tr>
+        <w:trPr>
+          <w:trHeight w:val="300"/>
+        </w:trPr>
+        <w:tc>
+          <w:tcPr>
+            <w:tcW w:w="1368" w:type="dxa"/>
+            <w:tcBorders>
+              <w:top w:val="nil"/>
+              <w:left w:val="nil"/>
+              <w:bottom w:val="nil"/>
+              <w:right w:val="nil"/>
+            </w:tcBorders>
+          </w:tcPr>
+          <w:p>
+            <w:pPr>
+              <w:rPr>
+                <w:color w:val="cccccc"/>
+              </w:rPr>
+            </w:pPr>
+            <w:r>
+              <w:rPr>
+                <w:color w:val="cccccc"/>
+              </w:rPr>
+              <w:t>Page Break</w:t>
+            </w:r>
+          </w:p>
+        </w:tc>
+        <w:tc>
+          <w:tcPr>
+            <w:tcW w:w="8208" w:type="dxa"/>
+            <w:tcBorders>
+              <w:top w:val="nil"/>
+              <w:left w:val="nil"/>
+              <w:bottom w:val="nil"/>
+              <w:right w:val="nil"/>
+            </w:tcBorders>
+          </w:tcPr>
+          <w:p>
+            <w:rPr>
+              <w:color w:val="cccccc"/>
+            </w:rPr>
+            <w:pPr>
+              <w:jc w:val="center"/>
+              <w:pBdr>
+                <w:top w:val="single" w:sz="8" w:space="0" w:color="cccccc"/>
+              </w:pBdr>
+              <w:spacing w:before="120" w:after="120" w:line="120" w:lineRule="auto"/>
+            </w:pPr>
+          </w:p>
+        </w:tc>
+      </w:tr>
+    </w:tbl>
+    <w:p>
+      <w:br w:type="page"/>
+    </w:p>
+  </w:body>
+  <w:body>
+    <w:p>
+      <w:pPr>
+        <w:keepNext/>
+        <w:pStyle w:val="QDisplayLogic"/>
+      </w:pPr>
+      <w:r>
+        <w:t>Display This Question:</w:t>
+      </w:r>
+    </w:p>
+  </w:body>
+  <w:body>
+    <w:p>
+      <w:pPr>
+        <w:keepNext/>
+        <w:pStyle w:val="QDisplayLogic"/>
+        <w:ind w:firstLine="400"/>
+      </w:pPr>
+      <w:r>
+        <w:t>If Similar to the Global Climate Scheme, the European Climate Scheme would impose a maximum amount o... [ Provide an equal cash transfer to each European ] (Recode) &lt; 4</w:t>
+      </w:r>
+    </w:p>
+  </w:body>
+  <w:body>
+    <w:p>
+      <w:pPr>
+        <w:keepNext/>
+        <w:pStyle w:val="QDisplayLogic"/>
+        <w:ind w:firstLine="400"/>
+      </w:pPr>
+      <w:r>
+        <w:t>And Similar to the Global Climate Scheme, the European Climate Scheme would impose a maximum amount o... [ Provide a country-specific cash transfer to each European ] (Recode) &lt; 4</w:t>
+      </w:r>
+    </w:p>
+  </w:body>
+  <w:body>
+    <w:p>
+      <w:pPr>
+        <w:keepNext/>
+        <w:pStyle w:val="QDisplayLogic"/>
+        <w:ind w:firstLine="400"/>
+      </w:pPr>
+      <w:r>
+        <w:t>And Similar to the Global Climate Scheme, the European Climate Scheme would impose a maximum amount o... [ Finance low-carbon investments ] (Recode) &lt; 4</w:t>
+      </w:r>
+    </w:p>
+  </w:body>
+  <w:body>
+    <w:p>
+      <w:pPr>
+        <w:keepNext/>
+        <w:pStyle w:val="QDisplayLogic"/>
+        <w:ind w:firstLine="400"/>
+      </w:pPr>
+      <w:r>
+        <w:t>And Similar to the Global Climate Scheme, the European Climate Scheme would impose a maximum amount o... [ Provide cash transfers for the most vulnerable Europeans and low-carbon investments ] (Recode) &lt; 4</w:t>
+      </w:r>
+    </w:p>
+  </w:body>
+  <w:body>
+    <w:p>
+      <w:pPr>
+        <w:keepNext/>
+        <w:pStyle w:val="QDisplayLogic"/>
+        <w:ind w:firstLine="400"/>
+      </w:pPr>
+      <w:r>
+        <w:t>And In which country do you live? != United Kingdom</w:t>
+      </w:r>
     </w:p>
   </w:body>
   <w:body>
@@ -18277,55 +18956,103 @@
       </w:pPr>
       <w:r>
         <w:rPr/>
-        <w:t xml:space="preserve">Q25.1 ¿Cree que esta encuesta estaba políticamente sesgada?</w:t>
-      </w:r>
-    </w:p>
-  </w:body>
-  <w:body>
-    <w:p>
-      <w:pPr>
-        <w:keepNext/>
-        <w:pStyle w:val="ListParagraph"/>
-        <w:numPr>
-          <w:ilvl w:val="0"/>
-          <w:numId w:val="4"/>
-        </w:numPr>
-      </w:pPr>
-      <w:r>
-        <w:rPr/>
-        <w:t xml:space="preserve">Sí, sesgo de izquierda.  (1) </w:t>
-      </w:r>
-    </w:p>
-  </w:body>
-  <w:body>
-    <w:p>
-      <w:pPr>
-        <w:keepNext/>
-        <w:pStyle w:val="ListParagraph"/>
-        <w:numPr>
-          <w:ilvl w:val="0"/>
-          <w:numId w:val="4"/>
-        </w:numPr>
-      </w:pPr>
-      <w:r>
-        <w:rPr/>
-        <w:t xml:space="preserve">Sí, sesgo de derecha.  (2) </w:t>
-      </w:r>
-    </w:p>
-  </w:body>
-  <w:body>
-    <w:p>
-      <w:pPr>
-        <w:keepNext/>
-        <w:pStyle w:val="ListParagraph"/>
-        <w:numPr>
-          <w:ilvl w:val="0"/>
-          <w:numId w:val="4"/>
-        </w:numPr>
-      </w:pPr>
-      <w:r>
-        <w:rPr/>
-        <w:t xml:space="preserve">No, no me pareció sesgada.  (3) </w:t>
+        <w:t xml:space="preserve">Q124 ¿Por qué no apoya un plan climático europeo? (Se pueden dar varias respuestas)</w:t>
+      </w:r>
+    </w:p>
+  </w:body>
+  <w:body>
+    <w:p>
+      <w:pPr>
+        <w:keepNext/>
+        <w:pStyle w:val="ListParagraph"/>
+        <w:numPr>
+          <w:ilvl w:val="0"/>
+          <w:numId w:val="2"/>
+        </w:numPr>
+      </w:pPr>
+      <w:r>
+        <w:rPr/>
+        <w:t xml:space="preserve">Me opongo a que la política climática se decida a nivel de la UE. Debería decidirse a nivel nacional.  (1) </w:t>
+      </w:r>
+    </w:p>
+  </w:body>
+  <w:body>
+    <w:p>
+      <w:pPr>
+        <w:keepNext/>
+        <w:pStyle w:val="ListParagraph"/>
+        <w:numPr>
+          <w:ilvl w:val="0"/>
+          <w:numId w:val="2"/>
+        </w:numPr>
+      </w:pPr>
+      <w:r>
+        <w:rPr/>
+        <w:t xml:space="preserve">Preferiría que los ingresos se utilizaran de una forma distinta a la sugerida anteriormente.  (2) </w:t>
+      </w:r>
+    </w:p>
+  </w:body>
+  <w:body>
+    <w:p>
+      <w:pPr>
+        <w:keepNext/>
+        <w:pStyle w:val="ListParagraph"/>
+        <w:numPr>
+          <w:ilvl w:val="0"/>
+          <w:numId w:val="2"/>
+        </w:numPr>
+      </w:pPr>
+      <w:r>
+        <w:rPr/>
+        <w:t xml:space="preserve">Preferiría que la disminución de las emisiones de carbono estuviera regulada por otras políticas climáticas.  (3) </w:t>
+      </w:r>
+    </w:p>
+  </w:body>
+  <w:body>
+    <w:p>
+      <w:pPr>
+        <w:keepNext/>
+        <w:pStyle w:val="ListParagraph"/>
+        <w:numPr>
+          <w:ilvl w:val="0"/>
+          <w:numId w:val="2"/>
+        </w:numPr>
+      </w:pPr>
+      <w:r>
+        <w:rPr/>
+        <w:t xml:space="preserve">En general, me opongo a políticas climáticas adicionales o más ambiciosas.  (4) </w:t>
+      </w:r>
+    </w:p>
+  </w:body>
+  <w:body>
+    <w:p>
+      <w:pPr>
+        <w:keepNext/>
+        <w:pStyle w:val="ListParagraph"/>
+        <w:numPr>
+          <w:ilvl w:val="0"/>
+          <w:numId w:val="2"/>
+        </w:numPr>
+      </w:pPr>
+      <w:r>
+        <w:rPr/>
+        <w:t xml:space="preserve">No entiendo muy bien cómo se supone que funciona el Plan Climático Europeo.  (5) </w:t>
+      </w:r>
+    </w:p>
+  </w:body>
+  <w:body>
+    <w:p>
+      <w:pPr>
+        <w:keepNext/>
+        <w:pStyle w:val="ListParagraph"/>
+        <w:numPr>
+          <w:ilvl w:val="0"/>
+          <w:numId w:val="2"/>
+        </w:numPr>
+      </w:pPr>
+      <w:r>
+        <w:rPr/>
+        <w:t xml:space="preserve">No lo sé  (6) </w:t>
       </w:r>
     </w:p>
   </w:body>
@@ -18337,8 +19064,28 @@
   <w:body>
     <w:p>
       <w:pPr>
-        <w:pStyle w:val="QuestionSeparator"/>
-      </w:pPr>
+        <w:pStyle w:val="BlockEndLabel"/>
+      </w:pPr>
+      <w:r>
+        <w:t>End of Block: ETS2</w:t>
+      </w:r>
+    </w:p>
+  </w:body>
+  <w:body>
+    <w:p>
+      <w:pPr>
+        <w:pStyle w:val="BlockSeparator"/>
+      </w:pPr>
+    </w:p>
+  </w:body>
+  <w:body>
+    <w:p>
+      <w:pPr>
+        <w:pStyle w:val="BlockStartLabel"/>
+      </w:pPr>
+      <w:r>
+        <w:t>Start of Block: Feedback</w:t>
+      </w:r>
     </w:p>
   </w:body>
   <w:body>
@@ -18359,62 +19106,71 @@
       </w:pPr>
       <w:r>
         <w:rPr/>
-        <w:t xml:space="preserve">Q25.2 La encuesta está a punto de finalizar. Ahora puede ingresar cualquier comentario, pensamiento o sugerencia en el campo a continuación.</w:t>
-      </w:r>
-    </w:p>
-  </w:body>
-  <w:body>
-    <w:p>
-      <w:pPr>
-        <w:pStyle w:val="TextEntryLine"/>
-        <w:ind w:firstLine="400"/>
-      </w:pPr>
-      <w:r>
-        <w:t>________________________________________________________________</w:t>
-      </w:r>
-    </w:p>
-  </w:body>
-  <w:body>
-    <w:p>
-      <w:pPr>
-        <w:pStyle w:val="TextEntryLine"/>
-        <w:ind w:firstLine="400"/>
-      </w:pPr>
-      <w:r>
-        <w:t>________________________________________________________________</w:t>
-      </w:r>
-    </w:p>
-  </w:body>
-  <w:body>
-    <w:p>
-      <w:pPr>
-        <w:pStyle w:val="TextEntryLine"/>
-        <w:ind w:firstLine="400"/>
-      </w:pPr>
-      <w:r>
-        <w:t>________________________________________________________________</w:t>
-      </w:r>
-    </w:p>
-  </w:body>
-  <w:body>
-    <w:p>
-      <w:pPr>
-        <w:pStyle w:val="TextEntryLine"/>
-        <w:ind w:firstLine="400"/>
-      </w:pPr>
-      <w:r>
-        <w:t>________________________________________________________________</w:t>
-      </w:r>
-    </w:p>
-  </w:body>
-  <w:body>
-    <w:p>
-      <w:pPr>
-        <w:pStyle w:val="TextEntryLine"/>
-        <w:ind w:firstLine="400"/>
-      </w:pPr>
-      <w:r>
-        <w:t>________________________________________________________________</w:t>
+        <w:t xml:space="preserve">Q103 Timing</w:t>
+      </w:r>
+    </w:p>
+  </w:body>
+  <w:body>
+    <w:p>
+      <w:pPr>
+        <w:keepNext/>
+        <w:pStyle w:val="ListParagraph"/>
+        <w:numPr>
+          <w:ilvl w:val="0"/>
+          <w:numId w:val="0"/>
+        </w:numPr>
+      </w:pPr>
+      <w:r>
+        <w:rPr/>
+        <w:t xml:space="preserve">First Click  (1)</w:t>
+      </w:r>
+    </w:p>
+  </w:body>
+  <w:body>
+    <w:p>
+      <w:pPr>
+        <w:keepNext/>
+        <w:pStyle w:val="ListParagraph"/>
+        <w:numPr>
+          <w:ilvl w:val="0"/>
+          <w:numId w:val="0"/>
+        </w:numPr>
+      </w:pPr>
+      <w:r>
+        <w:rPr/>
+        <w:t xml:space="preserve">Last Click  (2)</w:t>
+      </w:r>
+    </w:p>
+  </w:body>
+  <w:body>
+    <w:p>
+      <w:pPr>
+        <w:keepNext/>
+        <w:pStyle w:val="ListParagraph"/>
+        <w:numPr>
+          <w:ilvl w:val="0"/>
+          <w:numId w:val="0"/>
+        </w:numPr>
+      </w:pPr>
+      <w:r>
+        <w:rPr/>
+        <w:t xml:space="preserve">Page Submit  (3)</w:t>
+      </w:r>
+    </w:p>
+  </w:body>
+  <w:body>
+    <w:p>
+      <w:pPr>
+        <w:keepNext/>
+        <w:pStyle w:val="ListParagraph"/>
+        <w:numPr>
+          <w:ilvl w:val="0"/>
+          <w:numId w:val="0"/>
+        </w:numPr>
+      </w:pPr>
+      <w:r>
+        <w:rPr/>
+        <w:t xml:space="preserve">Click Count  (4)</w:t>
       </w:r>
     </w:p>
   </w:body>
@@ -18448,6 +19204,177 @@
       </w:pPr>
       <w:r>
         <w:rPr/>
+        <w:t xml:space="preserve">Q25.1 ¿Cree que esta encuesta estaba políticamente sesgada?</w:t>
+      </w:r>
+    </w:p>
+  </w:body>
+  <w:body>
+    <w:p>
+      <w:pPr>
+        <w:keepNext/>
+        <w:pStyle w:val="ListParagraph"/>
+        <w:numPr>
+          <w:ilvl w:val="0"/>
+          <w:numId w:val="4"/>
+        </w:numPr>
+      </w:pPr>
+      <w:r>
+        <w:rPr/>
+        <w:t xml:space="preserve">Sí, sesgo de izquierda.  (1) </w:t>
+      </w:r>
+    </w:p>
+  </w:body>
+  <w:body>
+    <w:p>
+      <w:pPr>
+        <w:keepNext/>
+        <w:pStyle w:val="ListParagraph"/>
+        <w:numPr>
+          <w:ilvl w:val="0"/>
+          <w:numId w:val="4"/>
+        </w:numPr>
+      </w:pPr>
+      <w:r>
+        <w:rPr/>
+        <w:t xml:space="preserve">Sí, sesgo de derecha.  (2) </w:t>
+      </w:r>
+    </w:p>
+  </w:body>
+  <w:body>
+    <w:p>
+      <w:pPr>
+        <w:keepNext/>
+        <w:pStyle w:val="ListParagraph"/>
+        <w:numPr>
+          <w:ilvl w:val="0"/>
+          <w:numId w:val="4"/>
+        </w:numPr>
+      </w:pPr>
+      <w:r>
+        <w:rPr/>
+        <w:t xml:space="preserve">No, no me pareció sesgada.  (3) </w:t>
+      </w:r>
+    </w:p>
+  </w:body>
+  <w:body>
+    <w:p>
+      <w:pPr/>
+    </w:p>
+  </w:body>
+  <w:body>
+    <w:p>
+      <w:pPr>
+        <w:pStyle w:val="QuestionSeparator"/>
+      </w:pPr>
+    </w:p>
+  </w:body>
+  <w:body>
+    <w:tbl>
+      <w:tblPr>
+        <w:tblStyle w:val="QQuestionIconTable"/>
+        <w:tblW w:w="0" w:type="auto"/>
+        <w:tblLook w:firstRow="true" w:lastRow="true" w:firstCol="true" w:lastCol="true"/>
+      </w:tblPr>
+      <w:tblGrid/>
+    </w:tbl>
+    <w:p/>
+  </w:body>
+  <w:body>
+    <w:p>
+      <w:pPr>
+        <w:keepNext/>
+      </w:pPr>
+      <w:r>
+        <w:rPr/>
+        <w:t xml:space="preserve">Q25.2 La encuesta está a punto de finalizar. Ahora puede ingresar cualquier comentario, pensamiento o sugerencia en el campo a continuación.</w:t>
+      </w:r>
+    </w:p>
+  </w:body>
+  <w:body>
+    <w:p>
+      <w:pPr>
+        <w:pStyle w:val="TextEntryLine"/>
+        <w:ind w:firstLine="400"/>
+      </w:pPr>
+      <w:r>
+        <w:t>________________________________________________________________</w:t>
+      </w:r>
+    </w:p>
+  </w:body>
+  <w:body>
+    <w:p>
+      <w:pPr>
+        <w:pStyle w:val="TextEntryLine"/>
+        <w:ind w:firstLine="400"/>
+      </w:pPr>
+      <w:r>
+        <w:t>________________________________________________________________</w:t>
+      </w:r>
+    </w:p>
+  </w:body>
+  <w:body>
+    <w:p>
+      <w:pPr>
+        <w:pStyle w:val="TextEntryLine"/>
+        <w:ind w:firstLine="400"/>
+      </w:pPr>
+      <w:r>
+        <w:t>________________________________________________________________</w:t>
+      </w:r>
+    </w:p>
+  </w:body>
+  <w:body>
+    <w:p>
+      <w:pPr>
+        <w:pStyle w:val="TextEntryLine"/>
+        <w:ind w:firstLine="400"/>
+      </w:pPr>
+      <w:r>
+        <w:t>________________________________________________________________</w:t>
+      </w:r>
+    </w:p>
+  </w:body>
+  <w:body>
+    <w:p>
+      <w:pPr>
+        <w:pStyle w:val="TextEntryLine"/>
+        <w:ind w:firstLine="400"/>
+      </w:pPr>
+      <w:r>
+        <w:t>________________________________________________________________</w:t>
+      </w:r>
+    </w:p>
+  </w:body>
+  <w:body>
+    <w:p>
+      <w:pPr/>
+    </w:p>
+  </w:body>
+  <w:body>
+    <w:p>
+      <w:pPr>
+        <w:pStyle w:val="QuestionSeparator"/>
+      </w:pPr>
+    </w:p>
+  </w:body>
+  <w:body>
+    <w:tbl>
+      <w:tblPr>
+        <w:tblStyle w:val="QQuestionIconTable"/>
+        <w:tblW w:w="0" w:type="auto"/>
+        <w:tblLook w:firstRow="true" w:lastRow="true" w:firstCol="true" w:lastCol="true"/>
+      </w:tblPr>
+      <w:tblGrid/>
+    </w:tbl>
+    <w:p/>
+  </w:body>
+  <w:body>
+    <w:p>
+      <w:pPr>
+        <w:keepNext/>
+      </w:pPr>
+      <w:r>
+        <w:rPr/>
         <w:t xml:space="preserve">Q51 </w:t>
       </w:r>
       <w:r>
@@ -18456,7 +19383,7 @@
       </w:r>
       <w:r>
         <w:rPr/>
-        <w:t xml:space="preserve">Por último, ¿está interesado/a en ser entrevistado por un investigador/a (a través de videoconferencia) durante 30 minutos?</w:t>
+        <w:t xml:space="preserve">Por último, ¿está interesado/a en ser entrevistado por un investigador (a través de videoconferencia) durante 30 minutos?</w:t>
       </w:r>
       <w:r>
         <w:rPr/>
